--- a/REST/Rest-API.docx
+++ b/REST/Rest-API.docx
@@ -55,7 +55,13 @@
         <w:spacing w:after="0"/>
       </w:pPr>
       <w:r>
-        <w:t>Stateless means the server should or will not have the client state.</w:t>
+        <w:t xml:space="preserve">Stateless means the server should </w:t>
+      </w:r>
+      <w:r>
+        <w:t>and</w:t>
+      </w:r>
+      <w:r>
+        <w:t xml:space="preserve"> will not have the client state.</w:t>
       </w:r>
     </w:p>
     <w:p>
@@ -1478,6 +1484,7 @@
   <w:style w:type="character" w:default="1" w:styleId="DefaultParagraphFont">
     <w:name w:val="Default Paragraph Font"/>
     <w:uiPriority w:val="1"/>
+    <w:semiHidden/>
     <w:unhideWhenUsed/>
   </w:style>
   <w:style w:type="table" w:default="1" w:styleId="TableNormal">
